--- a/Sermons/2025/John 21:15-17.docx
+++ b/Sermons/2025/John 21:15-17.docx
@@ -68,7 +68,7 @@
         <w:rPr>
           <w:u w:val="none"/>
         </w:rPr>
-        <w:t>The disciples were told during the first two visits by the post ressurected Jesus to go back to Galilee and wait for the Lord</w:t>
+        <w:t>The disciples were told during the first two visits by the post resurrected Jesus to go back to Galilee and wait for the Lord</w:t>
       </w:r>
     </w:p>
     <w:p>
@@ -140,7 +140,7 @@
         <w:rPr>
           <w:u w:val="none"/>
         </w:rPr>
-        <w:t xml:space="preserve">Jesus broke bread with the diciples.  ---We as Christians have had this type of interaction with Jesus. </w:t>
+        <w:t xml:space="preserve">Jesus broke bread with the disciples.  ---We as Christians have had this type of interaction with Jesus. </w:t>
       </w:r>
     </w:p>
     <w:p>
@@ -178,43 +178,25 @@
         </w:rPr>
         <w:tab/>
         <w:tab/>
-        <w:t xml:space="preserve">When we look the word love in English we have one way to say love in various forms. We use the word love for a lot of things. The Biblical Greek is different. There are between 8-10 different types of love in the Greek language the Bibles uses five of these throughout. </w:t>
-      </w:r>
-      <w:r>
-        <w:rPr>
-          <w:u w:val="none"/>
-        </w:rPr>
-        <w:t xml:space="preserve">In the bible there are five types used throughout. </w:t>
-      </w:r>
-      <w:r>
-        <w:rPr>
-          <w:u w:val="none"/>
-        </w:rPr>
-        <w:t xml:space="preserve">In John 21 we see two of these types of love on display, Phileo and Agape. </w:t>
-      </w:r>
-    </w:p>
-    <w:p>
-      <w:pPr>
-        <w:pStyle w:val="Normal"/>
-        <w:bidi w:val="0"/>
-        <w:spacing w:lineRule="auto" w:line="480"/>
-        <w:ind w:firstLine="720"/>
-        <w:jc w:val="start"/>
-        <w:rPr>
-          <w:u w:val="single"/>
-        </w:rPr>
-      </w:pPr>
-      <w:r>
-        <w:rPr>
-          <w:u w:val="single"/>
-        </w:rPr>
-        <w:t xml:space="preserve">VS. 15 – 16 – The Question </w:t>
-      </w:r>
-      <w:r>
-        <w:rPr>
-          <w:u w:val="single"/>
-        </w:rPr>
-        <w:t>(read it with Greek Words)</w:t>
+        <w:t xml:space="preserve">When we look the word love in English we have one way to say love in various forms. We use the word love for a lot of things. The Biblical Greek is different. There are between 8-10 different types of love in the Greek language the Bibles uses five of these throughout. In the bible there are five types used throughout. In John 21 we see two of these types of love on display, Phileo and Agape. </w:t>
+      </w:r>
+    </w:p>
+    <w:p>
+      <w:pPr>
+        <w:pStyle w:val="Normal"/>
+        <w:bidi w:val="0"/>
+        <w:spacing w:lineRule="auto" w:line="480"/>
+        <w:ind w:firstLine="720"/>
+        <w:jc w:val="start"/>
+        <w:rPr>
+          <w:u w:val="single"/>
+        </w:rPr>
+      </w:pPr>
+      <w:r>
+        <w:rPr>
+          <w:u w:val="single"/>
+        </w:rPr>
+        <w:t>VS. 15 – 16 – The Question (read it with Greek Words)</w:t>
       </w:r>
     </w:p>
     <w:p>
@@ -400,19 +382,7 @@
         </w:rPr>
         <w:tab/>
         <w:tab/>
-        <w:t xml:space="preserve">D. It took God coming down from heaven to become us and come down to our level so to speak to restore His creation to its rightful place.     </w:t>
-      </w:r>
-      <w:r>
-        <w:rPr>
-          <w:u w:val="none"/>
-        </w:rPr>
-        <w:t xml:space="preserve">John 3:16 “For God so loved the world, that He gave </w:t>
-      </w:r>
-      <w:r>
-        <w:rPr>
-          <w:u w:val="none"/>
-        </w:rPr>
-        <w:t>His only begotten son, that whosoever believes in Him will not perish but have eternal life”</w:t>
+        <w:t>D. It took God coming down from heaven to become us and come down to our level so to speak to restore His creation to its rightful place.     John 3:16 “For God so loved the world, that He gave His only begotten son, that whosoever believes in Him will not perish but have eternal life”</w:t>
       </w:r>
     </w:p>
     <w:p>
@@ -466,91 +436,61 @@
         <w:rPr>
           <w:u w:val="none"/>
         </w:rPr>
-        <w:t>2</w:t>
-      </w:r>
-      <w:r>
-        <w:rPr>
-          <w:u w:val="none"/>
-        </w:rPr>
-        <w:t xml:space="preserve">. We as humans have a hard time with forgiveness. We are commanded by God to always forgive no matter what.  (turn the other cheek.  Matthew 5:38-40 states -38 “You have heard that it was said, ‘Eye for eye, and tooth for tooth.’ 39 But I say to you, do not show opposition against an evil person; but whoever slaps you on your right cheek, turn the other toward him also. 40 And if anyone wants to sue you and take your tunic, let him have your cloak also. </w:t>
-      </w:r>
-    </w:p>
-    <w:p>
-      <w:pPr>
-        <w:pStyle w:val="Normal"/>
-        <w:bidi w:val="0"/>
-        <w:spacing w:lineRule="auto" w:line="480"/>
-        <w:ind w:firstLine="720"/>
-        <w:jc w:val="start"/>
-        <w:rPr>
-          <w:u w:val="none"/>
-        </w:rPr>
-      </w:pPr>
-      <w:r>
-        <w:rPr>
-          <w:u w:val="none"/>
-        </w:rPr>
-        <w:t>3</w:t>
-      </w:r>
-      <w:r>
-        <w:rPr>
-          <w:u w:val="none"/>
-        </w:rPr>
-        <w:t>. Our lives are no longer our own. If we read the rest of the chapter we would see Jesus telling Peter how he would die and in verse 19, it ends with the words “Follow Me”.</w:t>
-      </w:r>
-    </w:p>
-    <w:p>
-      <w:pPr>
-        <w:pStyle w:val="Normal"/>
-        <w:bidi w:val="0"/>
-        <w:spacing w:lineRule="auto" w:line="480"/>
-        <w:ind w:firstLine="720"/>
-        <w:jc w:val="start"/>
-        <w:rPr>
-          <w:u w:val="none"/>
-        </w:rPr>
-      </w:pPr>
-      <w:r>
-        <w:rPr>
-          <w:u w:val="none"/>
-        </w:rPr>
-        <w:t>4</w:t>
-      </w:r>
-      <w:r>
-        <w:rPr>
-          <w:u w:val="none"/>
-        </w:rPr>
-        <w:t>. We will certainly have times of doubt in our walk, but remember Christ is not just walking with us, He lives within us.</w:t>
-      </w:r>
-    </w:p>
-    <w:p>
-      <w:pPr>
-        <w:pStyle w:val="Normal"/>
-        <w:bidi w:val="0"/>
-        <w:spacing w:lineRule="auto" w:line="480"/>
-        <w:ind w:firstLine="720"/>
-        <w:jc w:val="start"/>
-        <w:rPr>
-          <w:u w:val="none"/>
-        </w:rPr>
-      </w:pPr>
-      <w:r>
-        <w:rPr>
-          <w:u w:val="none"/>
-        </w:rPr>
-        <w:t>5</w:t>
-      </w:r>
-      <w:r>
-        <w:rPr>
-          <w:u w:val="none"/>
-        </w:rPr>
-        <w:t xml:space="preserve">. It is only through Christ that we can have Agape love. </w:t>
-      </w:r>
-      <w:r>
-        <w:rPr>
-          <w:u w:val="none"/>
-        </w:rPr>
-        <w:t xml:space="preserve">A perfect love. </w:t>
+        <w:t xml:space="preserve">2. We as humans have a hard time with forgiveness. We are commanded by God to always forgive no matter what.  (turn the other cheek.  Matthew 5:38-40 states -38 “You have heard that it was said, ‘Eye for eye, and tooth for tooth.’ 39 But I say to you, do not show opposition against an evil person; but whoever slaps you on your right cheek, turn the other toward him also. 40 And if anyone wants to sue you and take your tunic, let him have your cloak also. </w:t>
+      </w:r>
+    </w:p>
+    <w:p>
+      <w:pPr>
+        <w:pStyle w:val="Normal"/>
+        <w:bidi w:val="0"/>
+        <w:spacing w:lineRule="auto" w:line="480"/>
+        <w:ind w:firstLine="720"/>
+        <w:jc w:val="start"/>
+        <w:rPr>
+          <w:u w:val="none"/>
+        </w:rPr>
+      </w:pPr>
+      <w:r>
+        <w:rPr>
+          <w:u w:val="none"/>
+        </w:rPr>
+        <w:t>3. Our lives are no longer our own. If we read the rest of the chapter we would see Jesus telling Peter how he would die and in verse 19, it ends with the words “Follow Me”.</w:t>
+      </w:r>
+    </w:p>
+    <w:p>
+      <w:pPr>
+        <w:pStyle w:val="Normal"/>
+        <w:bidi w:val="0"/>
+        <w:spacing w:lineRule="auto" w:line="480"/>
+        <w:ind w:firstLine="720"/>
+        <w:jc w:val="start"/>
+        <w:rPr>
+          <w:u w:val="none"/>
+        </w:rPr>
+      </w:pPr>
+      <w:r>
+        <w:rPr>
+          <w:u w:val="none"/>
+        </w:rPr>
+        <w:t>4. We will certainly have times of doubt in our walk, but remember Christ is not just walking with us, He lives within us.</w:t>
+      </w:r>
+    </w:p>
+    <w:p>
+      <w:pPr>
+        <w:pStyle w:val="Normal"/>
+        <w:bidi w:val="0"/>
+        <w:spacing w:lineRule="auto" w:line="480"/>
+        <w:ind w:firstLine="720"/>
+        <w:jc w:val="start"/>
+        <w:rPr>
+          <w:u w:val="none"/>
+        </w:rPr>
+      </w:pPr>
+      <w:r>
+        <w:rPr>
+          <w:u w:val="none"/>
+        </w:rPr>
+        <w:t xml:space="preserve">5. It is only through Christ that we can have Agape love. A perfect love. </w:t>
       </w:r>
     </w:p>
     <w:p>
